--- a/50.021_AI/Week9_HW.docx
+++ b/50.021_AI/Week9_HW.docx
@@ -316,19 +316,7 @@
         <w:rPr>
           <w:color w:val="002060"/>
         </w:rPr>
-        <w:t>At the top, the initial state</w:t>
-      </w:r>
-      <w:r>
-        <w:rPr>
-          <w:color w:val="002060"/>
-        </w:rPr>
-        <w:t xml:space="preserve"> (blue triangle)</w:t>
-      </w:r>
-      <w:r>
-        <w:rPr>
-          <w:color w:val="002060"/>
-        </w:rPr>
-        <w:t xml:space="preserve"> has the value: 7</w:t>
+        <w:t>At the top, the initial state (blue triangle) has the value: 7</w:t>
       </w:r>
     </w:p>
     <w:p>
@@ -396,13 +384,25 @@
         <w:rPr>
           <w:color w:val="002060"/>
         </w:rPr>
-        <w:t>a1</w:t>
-      </w:r>
-      <w:r>
-        <w:rPr>
-          <w:color w:val="002060"/>
-        </w:rPr>
-        <w:t xml:space="preserve"> b3.</w:t>
+        <w:t>a2</w:t>
+      </w:r>
+      <w:r>
+        <w:rPr>
+          <w:color w:val="002060"/>
+        </w:rPr>
+        <w:t xml:space="preserve"> </w:t>
+      </w:r>
+      <w:r>
+        <w:rPr>
+          <w:color w:val="002060"/>
+        </w:rPr>
+        <w:t>c1</w:t>
+      </w:r>
+      <w:r>
+        <w:rPr>
+          <w:color w:val="002060"/>
+        </w:rPr>
+        <w:t>.</w:t>
       </w:r>
       <w:r>
         <w:rPr>
@@ -582,27 +582,13 @@
           <w:i/>
           <w:color w:val="002060"/>
         </w:rPr>
-        <w:t xml:space="preserve"> </w:t>
+        <w:t xml:space="preserve"> &gt;= </w:t>
       </w:r>
       <w:r>
         <w:rPr>
           <w:i/>
           <w:color w:val="002060"/>
         </w:rPr>
-        <w:t>&gt;=</w:t>
-      </w:r>
-      <w:r>
-        <w:rPr>
-          <w:i/>
-          <w:color w:val="002060"/>
-        </w:rPr>
-        <w:t xml:space="preserve"> </w:t>
-      </w:r>
-      <w:r>
-        <w:rPr>
-          <w:i/>
-          <w:color w:val="002060"/>
-        </w:rPr>
         <w:t>β</w:t>
       </w:r>
       <w:r>
@@ -610,7 +596,21 @@
           <w:iCs/>
           <w:color w:val="002060"/>
         </w:rPr>
-        <w:t>, and since the remaining paths are all &lt; 3, nothing needs to be pruned</w:t>
+        <w:t xml:space="preserve">, and since the remaining paths are all </w:t>
+      </w:r>
+      <w:r>
+        <w:rPr>
+          <w:iCs/>
+          <w:color w:val="002060"/>
+        </w:rPr>
+        <w:t>&gt;</w:t>
+      </w:r>
+      <w:r>
+        <w:rPr>
+          <w:iCs/>
+          <w:color w:val="002060"/>
+        </w:rPr>
+        <w:t xml:space="preserve"> 3, nothing needs to be pruned</w:t>
       </w:r>
       <w:r>
         <w:rPr>
